--- a/story&gamedesign/Story/Spiel story + prinzipien.docx
+++ b/story&gamedesign/Story/Spiel story + prinzipien.docx
@@ -764,7 +764,13 @@
         <w:t xml:space="preserve">Spieler kann sich jetzt frei in der Moschee bewegen...Mensch kann ein bisschen geld suchen im Raum </w:t>
       </w:r>
       <w:r>
-        <w:t>und es geht weiter mit der quest sobald er sich den Betenden nähert berührt mensch irgandetwas, was für die Moslems heilig ist oder so und zerstört das eventuell. Moslems sind erzürnt und stecken Mensch in Gefängnis. Mensch muss jetzt irgendwie hinaus</w:t>
+        <w:t>und es geht weiter mit der quest sobald er sich den Betenden nähert berührt mensch irg</w:t>
+      </w:r>
+      <w:r>
+        <w:t>e</w:t>
+      </w:r>
+      <w:r>
+        <w:t>ndetwas, was für die Moslems heilig ist oder so und zerstört das eventuell. Moslems sind erzürnt und stecken Mensch in Gefängnis. Mensch muss jetzt irgendwie hinaus</w:t>
       </w:r>
     </w:p>
     <w:p>
@@ -818,19 +824,585 @@
       </w:r>
     </w:p>
     <w:p>
-      <w:r>
-        <w:t xml:space="preserve">                                                                                                       </w:t>
-      </w:r>
-    </w:p>
-    <w:p>
-      <w:pPr>
-        <w:rPr>
-          <w:sz w:val="28"/>
-          <w:szCs w:val="28"/>
-        </w:rPr>
-      </w:pPr>
+      <w:pPr>
+        <w:rPr>
+          <w:sz w:val="28"/>
+          <w:szCs w:val="28"/>
+        </w:rPr>
+      </w:pPr>
+      <w:r>
+        <w:rPr>
+          <w:sz w:val="28"/>
+          <w:szCs w:val="28"/>
+        </w:rPr>
+        <w:t>Nordpol (Scene 14-</w:t>
+      </w:r>
+      <w:r>
+        <w:rPr>
+          <w:sz w:val="28"/>
+          <w:szCs w:val="28"/>
+        </w:rPr>
+        <w:t>18</w:t>
+      </w:r>
+      <w:r>
+        <w:rPr>
+          <w:sz w:val="28"/>
+          <w:szCs w:val="28"/>
+        </w:rPr>
+        <w:t>; Quest 5; Nebenquest x)</w:t>
+      </w:r>
+    </w:p>
+    <w:p>
+      <w:r>
+        <w:t xml:space="preserve">Informationen zu Nordpol: Spezialitems: Eisbärfelljacke (+ Kälteschutz und normaler Schutz)                Pinguinschnabelspitzhacke ( die hat mehr attack und kann schneller minen) </w:t>
+      </w:r>
+    </w:p>
+    <w:p>
+      <w:r>
+        <w:t>Spezielle charaktäre: Eisbären; Pinguine; Weihnachtsmann</w:t>
+      </w:r>
+    </w:p>
+    <w:p>
+      <w:r>
+        <w:t>(Scene 14) Mensch kriecht aus dem Loch und sieht sich um...es weht ein eisiger Wind; es liegen überall Schneehaufen + Eishaufen, die Mensch mit Spitzhacke zerschlagen kann; Irgendwo in der Eiswüste gibt es einen leicht erkennabren Weg, der zu einem Berggipfel führt</w:t>
+      </w:r>
+      <w:r>
+        <w:t xml:space="preserve">; Auf einmal hört Mensch laute Kampfschreie; er geht weiter an die Spitze un sieht den Weihnachtsmann, wie er gerade sich über den Lärm aufregt... </w:t>
+      </w:r>
+    </w:p>
+    <w:p>
+      <w:r>
+        <w:t>Weihnachtsmann: Hrmpf!! Das ist Lärmbelästigung, ich kann mich selbst fast nicht hören...</w:t>
+      </w:r>
+    </w:p>
+    <w:p>
+      <w:r>
+        <w:t xml:space="preserve">Mensch: Äh, Hallo....Bi...Bist du der Weihnachtsmann? </w:t>
+      </w:r>
+    </w:p>
+    <w:p>
+      <w:r>
+        <w:t>Weihnachtsmann: Huch! Hallo, ja der bin ich....Ich habe dich garnicht kommen hören... die da unten bekriegen sich schon ewig.... Sinnlos!</w:t>
+      </w:r>
+    </w:p>
+    <w:p>
+      <w:r>
+        <w:t>Mensch: Was ist den los?</w:t>
+      </w:r>
+    </w:p>
+    <w:p>
+      <w:r>
+        <w:t>Weihnachtsmann: Die PINGUINE!.....Wegen dem Klimwandel ist der südpol nicht mehr existent, und jetzt kommen die ganzen Pinguine natürlich zu uns.....Die Eisbären haben aber selbst nicht mehr viel Platz zu wohnen und deshalb kämpfen sie jetzt gegeneinander....Und ich kann nicht arbeiten bei dem Lärm!!!Wenn das so weitergeht gibt es dieses Jahr keine Geschenke!</w:t>
+      </w:r>
+    </w:p>
+    <w:p>
+      <w:r>
+        <w:t>Mensch: Wie können wir es schaffen, das das aufhört?</w:t>
+      </w:r>
+    </w:p>
+    <w:p>
+      <w:r>
+        <w:t>Weihnachtsmann: Nun ja...Für diplomatie ist leider keine Zeit mehr...Der einzige weg Weihnachten zu retten wäre, wenn einer der Beiden entgültig besiegt wäre...</w:t>
+      </w:r>
+    </w:p>
+    <w:p>
+      <w:r>
+        <w:t>Mensch: Alles klar... Das heißt ich muss Kämpfen?</w:t>
+      </w:r>
+    </w:p>
+    <w:p>
+      <w:r>
+        <w:t>Weihnachtsmann: Ich wünschte es gäbe einen anderen Weg...</w:t>
+      </w:r>
+    </w:p>
+    <w:p>
+      <w:r>
+        <w:t>Mensch: Ich werde alles tun um Weihnachten zu Retten!!!</w:t>
+      </w:r>
+    </w:p>
+    <w:p>
+      <w:r>
+        <w:t xml:space="preserve">Nach dem Dialog kann sich Mensch entscheiden, ob er für die Eisbären oder Pinguine </w:t>
+      </w:r>
+      <w:r>
+        <w:t>kämpfen will; Wenn er sich für Eisbären entscheidet, bekommt er wenn er gewinnt Pinguinschnabelspitzhacke; Wenn sich Mensch für Pinguine entscheidet, bekommt er Eisbärenfelljacke.</w:t>
+      </w:r>
+    </w:p>
+    <w:p>
+      <w:r>
+        <w:lastRenderedPageBreak/>
+        <w:t xml:space="preserve">    </w:t>
+      </w:r>
+      <w:r>
+        <w:t xml:space="preserve">(Scene 15) Kampf zw. eisbären und Pinguinen: </w:t>
+      </w:r>
+    </w:p>
+    <w:p>
+      <w:pPr>
+        <w:pStyle w:val="Listenabsatz"/>
+        <w:numPr>
+          <w:ilvl w:val="0"/>
+          <w:numId w:val="1"/>
+        </w:numPr>
+      </w:pPr>
+      <w:r>
+        <w:t>Team Eisbären-kampf:</w:t>
+      </w:r>
+    </w:p>
+    <w:p>
+      <w:r>
+        <w:t>Womit ich es vergleichen würde: Mensch ist wie Gimli bei der Schlacht um Helms klamm. Die Zugbrücke der Eisbärenburd wurde runtergelassen und Mensch muss den Eingang der Burg verteidigen, indem er Pinguine tötet oder in den Burggraben schubst. Pinguine kommen in verschiedenen Wellen. Wenn der Spieler einen Pinguin tötet/schubst bekommt er einen Punkt. Zwischen den Wellen kann er sich damit schutz kaufen etc. Nach 5 Wellen ist kampf gewonnen.</w:t>
+      </w:r>
+    </w:p>
+    <w:p>
+      <w:pPr>
+        <w:pStyle w:val="Listenabsatz"/>
+        <w:numPr>
+          <w:ilvl w:val="0"/>
+          <w:numId w:val="1"/>
+        </w:numPr>
+      </w:pPr>
+      <w:r>
+        <w:t>Team Pinguin-kampf:</w:t>
+      </w:r>
+    </w:p>
+    <w:p>
+      <w:r>
+        <w:t>Mission: Du musst in die Burg der Eisbären eindringen. Auf der Zugbrücke stehen Eisbären und Spieler muss sie runterschubsen oder besiegen. Aus dem Tor kommen mit der Zeit größere/stärkere Eisbären</w:t>
+      </w:r>
+      <w:r>
+        <w:t>. Man kann theoretisch an alles eisbären vorbeirennen aber praktisch geht das nicht,weil so viele Eisbären da sind. Spieler gewinnt wenn er durch das Tor geht. Dann kommt eine Animation wir eine Pinguinarmee durch das Tor rennt.</w:t>
+      </w:r>
+    </w:p>
+    <w:p>
+      <w:r>
+        <w:t>Nach dem gewonnenen Kampf sagt Pinguin/Eisbär: „Wir haben gesiegt!! Danke, ohne dich hätten wir das nie geschafft“</w:t>
+      </w:r>
+    </w:p>
+    <w:p>
+      <w:r>
+        <w:t>(Scene 16) Schlittenfahrt:</w:t>
+      </w:r>
+    </w:p>
+    <w:p>
+      <w:r>
+        <w:t>Mensch sieht Eisbärenfell/Schnaben am boden und hebt ihn auf.</w:t>
+      </w:r>
       <w:r>
         <w:t xml:space="preserve"> </w:t>
+      </w:r>
+    </w:p>
+    <w:p>
+      <w:r>
+        <w:t>Weihnachtsmann: „Danke, jetzt kann ich endlich weiterarbeiten. Weihnachten ist gerettet!“</w:t>
+      </w:r>
+    </w:p>
+    <w:p>
+      <w:r>
+        <w:t>Mensch: „Gern geschehen! Aber jetzt müsste ich dich um einen Wefallen bitten...“</w:t>
+      </w:r>
+    </w:p>
+    <w:p>
+      <w:r>
+        <w:t>Weihnachtsmann: „Wenn es sonst nichts ist...“</w:t>
+      </w:r>
+    </w:p>
+    <w:p>
+      <w:r>
+        <w:t>Mensch: „Ich muss dringend nach Australien. Könntest du mich mit deinem Schlitten mitnehmen?“</w:t>
+      </w:r>
+      <w:r>
+        <w:t xml:space="preserve">   </w:t>
+      </w:r>
+    </w:p>
+    <w:p>
+      <w:r>
+        <w:t>Weihnachtsmann: „hohoho, mein Junge....Ich bin hier zur Zeit sehr eingespannt, aber wenn du willst kannst du ja den Schlitten auch alleine fahren.“</w:t>
+      </w:r>
+    </w:p>
+    <w:p>
+      <w:r>
+        <w:t>Mensch: Was...Ich? Juhu! Aber wie kommt der Schlitten wieder zu dir zurück?.“</w:t>
+      </w:r>
+    </w:p>
+    <w:p>
+      <w:r>
+        <w:t>Weihnachtsmann: Keine sorge, mein Junge....Die Rentiere k</w:t>
+      </w:r>
+      <w:r>
+        <w:t>ennen den Weg zurück auswendig.“</w:t>
+      </w:r>
+      <w:r>
+        <w:br/>
+        <w:t>Mensch: „Na dann, nichts wie los!“</w:t>
+      </w:r>
+    </w:p>
+    <w:p>
+      <w:r>
+        <w:t xml:space="preserve">Spieler kann sich noch ein bisschen frei bewegen im der Werkstatt des Weihnachtsmanns, es kann auf einem Tisch Kekse essen und Kakao trinke. Wenn er in Geschenken herumwühlt kann er auch kleines Gold finden. Wenn er in den Schlitten steigt und Leertaste drückt, startet ein Countdown. Wenn der Countdown abgelaufen ist, geht das Garagentor auf, der Weihnachtsmann winkt dir und der Schlitten hebt ab. </w:t>
+      </w:r>
+    </w:p>
+    <w:p>
+      <w:r>
+        <w:t>(scene 18) Schlittenfahrt selbst: Schlitten befindet sich am Himmel mit Kurs auf Australien. Die Schlittenfahrt sollte an selgeln erinnern. Der Schlitten wackelt und Mensch muss gleichgewicht halten und gleichzeitig steuern</w:t>
+      </w:r>
+      <w:r>
+        <w:t>. Am Anfang ist es noch rentnerhaft und Mensch kann sich sammeln, in sein Inventar gehen und die Zeit genießen. Immer wieder kommt aber eine Meldung das Wind Kommt oder so. Mit der Zet kommt immer mehr Wind und Steuern wird schwerer. Irgendwann kommt dann auch noch ein Gewitter dazu und am Ende der Schlittenfahrt wird der Schlitten vom Blitz getroffen und Mensch stürzt ab. Blackout.</w:t>
+      </w:r>
+      <w:r>
+        <w:t xml:space="preserve">     </w:t>
+      </w:r>
+    </w:p>
+    <w:p>
+      <w:r>
+        <w:t xml:space="preserve">                                                                                        </w:t>
+      </w:r>
+    </w:p>
+    <w:p>
+      <w:pPr>
+        <w:rPr>
+          <w:sz w:val="28"/>
+          <w:szCs w:val="28"/>
+        </w:rPr>
+      </w:pPr>
+      <w:r>
+        <w:lastRenderedPageBreak/>
+        <w:t xml:space="preserve"> </w:t>
+      </w:r>
+      <w:r>
+        <w:rPr>
+          <w:sz w:val="28"/>
+          <w:szCs w:val="28"/>
+        </w:rPr>
+        <w:t>Vietnam (Scene 1</w:t>
+      </w:r>
+      <w:r>
+        <w:rPr>
+          <w:sz w:val="28"/>
+          <w:szCs w:val="28"/>
+        </w:rPr>
+        <w:t>9</w:t>
+      </w:r>
+      <w:r>
+        <w:rPr>
+          <w:sz w:val="28"/>
+          <w:szCs w:val="28"/>
+        </w:rPr>
+        <w:t>-</w:t>
+      </w:r>
+      <w:r>
+        <w:rPr>
+          <w:sz w:val="28"/>
+          <w:szCs w:val="28"/>
+        </w:rPr>
+        <w:t>21</w:t>
+      </w:r>
+      <w:r>
+        <w:rPr>
+          <w:sz w:val="28"/>
+          <w:szCs w:val="28"/>
+        </w:rPr>
+        <w:t>; Quest 6; Nebenquest x)</w:t>
+      </w:r>
+    </w:p>
+    <w:p>
+      <w:r>
+        <w:t xml:space="preserve">Informationen zu Vietnam: Spezialitem: </w:t>
+      </w:r>
+      <w:r>
+        <w:t>Obsidian-Schwert</w:t>
+      </w:r>
+    </w:p>
+    <w:p>
+      <w:r>
+        <w:t>Spezial charakter: Baummarder</w:t>
+      </w:r>
+    </w:p>
+    <w:p>
+      <w:r>
+        <w:t>Story: (scene 19)</w:t>
+      </w:r>
+    </w:p>
+    <w:p>
+      <w:r>
+        <w:t xml:space="preserve">Mensch erwacht auf dem Boden in einem Dschungel in Vietnam. Er hört Affen kreischen und rappelt sich auf. Er lehnt sich gegen einen Baum. </w:t>
+      </w:r>
+    </w:p>
+    <w:p>
+      <w:r>
+        <w:t>Mensch: „Wo bin ich hier? Ist das Australien?“</w:t>
+      </w:r>
+    </w:p>
+    <w:p>
+      <w:r>
+        <w:t xml:space="preserve">Spieler kann sich frei im Dschungel bewegen. Er findet einen See. Am See kann er trinken und vom See aus sieht Mensch einen Tempel. Am Boden ist ein Weg gekennzeichnet, der klar zum Tempel führt. </w:t>
+      </w:r>
+      <w:r>
+        <w:t>Spieler kann sich auch sonst im Dschungel umschauen und findet immer wieder kleine Gruppen an Baummardern.</w:t>
+      </w:r>
+      <w:r>
+        <w:t>Mensch kann diese Baummarder töten, dann bekommt er Baummarder krallen. Die kann er für Gold verkaufen oder wenn er genug davon hat kann er seine Schwerter verbessern.</w:t>
+      </w:r>
+      <w:r>
+        <w:t xml:space="preserve"> Die Story geht weiter, wenn er am Tempeleingang angekommen ist.</w:t>
+      </w:r>
+    </w:p>
+    <w:p>
+      <w:r>
+        <w:t>Mensch: „Wow, wer hier mal gelebt hat...Schöne verzierungen.....Das ist ja richtig antik!“</w:t>
+      </w:r>
+    </w:p>
+    <w:p>
+      <w:r>
+        <w:t>Mensch kann sich im inneren des Tempels umschauen und vasen etc zerbrechen um Gold zu finden. in der Mitte des Tempels steht ein Brunnen. Der Brunnen ist kaputt und nicht gut gesichert. Wenn Mensch den Brunnen inspizieren will, wird er von einem Baummarder erschreckt und fällt in den Brunnen.</w:t>
+      </w:r>
+    </w:p>
+    <w:p>
+      <w:r>
+        <w:t xml:space="preserve">(Scene 20) Rätsel im Tempel. </w:t>
+      </w:r>
+    </w:p>
+    <w:p>
+      <w:r>
+        <w:t xml:space="preserve">Mensch landet auf Sand hügel. Kann sich frei im Raum bewegen. </w:t>
+      </w:r>
+    </w:p>
+    <w:p>
+      <w:r>
+        <w:t>Mensch: „Hilfe!</w:t>
+      </w:r>
+      <w:r>
+        <w:t xml:space="preserve"> Ihr dummen Baummarder, ihr!</w:t>
+      </w:r>
+      <w:r>
+        <w:t xml:space="preserve"> ich muss hier so schnell wie möglich wieder raus.“</w:t>
+      </w:r>
+    </w:p>
+    <w:p>
+      <w:r>
+        <w:t>An der Wand ist ein Hebel. Mensch zieht an ihm und er merkt das jetzt der Raum langam geflutet wird. Er muss jetzt eine Reihe an Rätseln lösen und items im Raum finden um zu einer Tür zu kommen, die schwer zugänglich ist. Vielleicht sogar mit einem kleinen Jump+run. Wenn er es rechtzeitig bevor er ertrinkt durch die Tür schafft, steht er auf einmal am Anfang einer großen Höhle mit vielen Stalakmiten und Stalaktiten. Er sieht ein minecart aus Holz und einen komisch geformten Stock. Auf einmal kommt die Nachricht das Mensch glaubt, dass die Tür gleich unter dem Wasserdruck zusammenbrechen wird und deshalb muss er schnell in das minecart springen und den Stock in die Hand nehmen. Die Tür bricht zusammen und das Wasser Flutet die Höhle.</w:t>
+      </w:r>
+    </w:p>
+    <w:p>
+      <w:r>
+        <w:t>(scene 21) Wildwasser-ritt</w:t>
+      </w:r>
+    </w:p>
+    <w:p>
+      <w:r>
+        <w:t xml:space="preserve">Das Wasser strömt in die Höhle hinein und Mensch sitzt im minecart und muss </w:t>
+      </w:r>
+      <w:r>
+        <w:t>Wildwasser kanufahren. Es gibt Stalakmiten denen er ausweichen muss. Am Ende sieht wird er und das Wasser in einen großen See gespült. Mensch paddelt an Land. Wenn er dort ankommt kann er sich frei bewegen (er ist wieder in einem Teil des Dschungels). Im Boden kann man erkennen das irgendetwas blitzt. Mensch kann dort hingehen und es inspizieren. Er findet ein Obsidian Schwert von einem Eagle-warrior</w:t>
+      </w:r>
+      <w:r>
+        <w:t xml:space="preserve"> (auch wenn es die nur in südamerika gegeben hat)</w:t>
+      </w:r>
+      <w:r>
+        <w:t xml:space="preserve">. </w:t>
+      </w:r>
+      <w:r>
+        <w:t>Es tauchen wieder Baummarder auf, die er töten kann, wenn er will. Ansonsten kann er sich wieder jederzeit runtergraben wenn er Lust hat.</w:t>
+      </w:r>
+    </w:p>
+    <w:p/>
+    <w:p/>
+    <w:p>
+      <w:pPr>
+        <w:rPr>
+          <w:sz w:val="28"/>
+          <w:szCs w:val="28"/>
+        </w:rPr>
+      </w:pPr>
+      <w:r>
+        <w:rPr>
+          <w:sz w:val="28"/>
+          <w:szCs w:val="28"/>
+        </w:rPr>
+        <w:lastRenderedPageBreak/>
+        <w:t>Endboss (scene 22-</w:t>
+      </w:r>
+      <w:r>
+        <w:rPr>
+          <w:sz w:val="28"/>
+          <w:szCs w:val="28"/>
+        </w:rPr>
+        <w:t>23</w:t>
+      </w:r>
+      <w:r>
+        <w:rPr>
+          <w:sz w:val="28"/>
+          <w:szCs w:val="28"/>
+        </w:rPr>
+        <w:t xml:space="preserve">; </w:t>
+      </w:r>
+      <w:r>
+        <w:rPr>
+          <w:sz w:val="28"/>
+          <w:szCs w:val="28"/>
+        </w:rPr>
+        <w:t>Bossfight 1</w:t>
+      </w:r>
+      <w:r>
+        <w:rPr>
+          <w:sz w:val="28"/>
+          <w:szCs w:val="28"/>
+        </w:rPr>
+        <w:t>; Nebenquest x)</w:t>
+      </w:r>
+    </w:p>
+    <w:p>
+      <w:r>
+        <w:t>(Scene 22)</w:t>
+      </w:r>
+      <w:r>
+        <w:t>Kurze Animation, wie sich Mensch runtergräbt, dann steuert Spieler wieder. Spieler kann nur graben und gehen und sobald er 3-8 Blöcke runtergegraben hat, ist dort ein dünkleres Gestein. Das Gestein ist genau dort, wo er hin will. Wenn er dann dieses Gestein graben will, bekommt das Gestein ein Gesicht, idt wütend und sagt:</w:t>
+      </w:r>
+    </w:p>
+    <w:p>
+      <w:r>
+        <w:t>Gestein: „ARGH! Du bist es also, der die ganze Zeit diese Löcher gräbt. Aber mich wirst du nicht durchbrechen! Nicht mich, den allmächtigen Erdkern......“</w:t>
+      </w:r>
+    </w:p>
+    <w:p>
+      <w:r>
+        <w:t>Es beginnt der Tunnel/Boden zu beben und es stürzt viel ein und es entsteht ein großer Raum.</w:t>
+      </w:r>
+    </w:p>
+    <w:p>
+      <w:r>
+        <w:t>(Scene 23) Endbosskampf:</w:t>
+      </w:r>
+    </w:p>
+    <w:p>
+      <w:r>
+        <w:t>Spieler steht in einem großem Raum. Der Erdkern folgt ihm und will ihn zerquetschen. Wenn er es schafft, verliert Mensch. Der Erdkern kann auch Stalakmiten aus dem Boden stampfen</w:t>
+      </w:r>
+      <w:r>
+        <w:t>, die den Raum in dem sich Spieler bewegt begrenzt. Spieler muss es schaffen, dass der Erdkern gegen einen Stalakmit rollt, dann wird er nämlich gestunnt für kurze Zeit. In dieser Zeit kann Spieler Erdkern attakieren. Wenn er ihn 3 mal schlägt, Häutet sich der Erdkern. Er wird zu einem Magmabrocken, der eine Spur aus Magma macht, wenn er wo entlangrollt. Wenn spieler diese Spur berührt, verliert er leben. Wenn Spieler es schafft Erdkern nochmal 3 mal zu schlagen, Häutet sich der Erdkern ein letztes Mal. Er wird dünnflüssiger als vorher, und kann jetzt aus seinem Mund Magmabrocken spucken. Spieler muss jetzt also gut dodgen können. Wenn Spieler den Erdkern nochmal 3 mal schlägt, hat Spieler gewonnen.</w:t>
+      </w:r>
+    </w:p>
+    <w:p>
+      <w:r>
+        <w:t>Erdkern: „Uff, Ich habe dich unter schätzt... Du darfst passieren....“</w:t>
+      </w:r>
+    </w:p>
+    <w:p>
+      <w:r>
+        <w:t>Spieler: „Uhuj! Ich meine Juhu!“</w:t>
+      </w:r>
+    </w:p>
+    <w:p>
+      <w:r>
+        <w:t>Spieler kann sich im Raum bewegen und den Erdkern betrachten, aber nicht mehr angreifen. Der Erdkern murmelt manchmal noch kurze Sachen. Wenn Spieler fertig gelootet hat, kann er weiter runtergraben.</w:t>
+      </w:r>
+      <w:r>
+        <w:t xml:space="preserve"> </w:t>
+      </w:r>
+    </w:p>
+    <w:p>
+      <w:pPr>
+        <w:rPr>
+          <w:sz w:val="28"/>
+          <w:szCs w:val="28"/>
+        </w:rPr>
+      </w:pPr>
+      <w:r>
+        <w:rPr>
+          <w:sz w:val="28"/>
+          <w:szCs w:val="28"/>
+        </w:rPr>
+        <w:t>Australien (Scene 24-25)</w:t>
+      </w:r>
+    </w:p>
+    <w:p>
+      <w:r>
+        <w:t>(scene 24)</w:t>
+      </w:r>
+      <w:r>
+        <w:t>Mensch kommt in Australien raus und sagt:</w:t>
+      </w:r>
+    </w:p>
+    <w:p>
+      <w:r>
+        <w:t>Mensch: „Ahhhh Australien.... Endlich.“</w:t>
+      </w:r>
+    </w:p>
+    <w:p>
+      <w:r>
+        <w:t xml:space="preserve">Mensch sieht, wie Leute </w:t>
+      </w:r>
+      <w:r>
+        <w:t>Auf dem Kopf laufen und ist sich sicher, dass das jetzt Australien ist. Er kann sich in einem kleinen Dorf herumbewegen. Das Dorf ist durch einen Zaun eingekreist, aber auf einer Seite ist es zum Meer offen. Auf einmal sieht Spieler eine Person, die normal auf 2 Beinen geht. Er geht zu der Person und es ist der Barkeeper.</w:t>
+      </w:r>
+    </w:p>
+    <w:p>
+      <w:r>
+        <w:t>Mensch: „Bi..Bist du nicht der Barkeeper?“</w:t>
+      </w:r>
+    </w:p>
+    <w:p>
+      <w:r>
+        <w:t>Barkeeper: „ Hey du bist ja Mensch! Hallo schön dich zu sehen.“</w:t>
+      </w:r>
+    </w:p>
+    <w:p>
+      <w:r>
+        <w:t>Mensch: „ Wieso bist du hier in Australien?“</w:t>
+      </w:r>
+    </w:p>
+    <w:p>
+      <w:r>
+        <w:t>Barkeeper: „ Ach, ich mache nur einen Tagesausflug.“</w:t>
+      </w:r>
+    </w:p>
+    <w:p>
+      <w:r>
+        <w:t>Mensch: „Hä? Aber wie machst du das? Wie kommst du so schnell hier her?“</w:t>
+      </w:r>
+    </w:p>
+    <w:p>
+      <w:r>
+        <w:t xml:space="preserve">Barkeeper: „Naja ich habe ja ein Motorboot...Damit ist es ja nicht weit </w:t>
+      </w:r>
+      <w:r>
+        <w:t>nach Australien.“</w:t>
+      </w:r>
+    </w:p>
+    <w:p>
+      <w:r>
+        <w:t>Mensch: „Aber Australien liegt doch auf der anderen Seite der Welt.“</w:t>
+      </w:r>
+    </w:p>
+    <w:p>
+      <w:r>
+        <w:lastRenderedPageBreak/>
+        <w:t>Barkeeper: „Hahaha da hat wohl einer schlecht in Geographie aufgepasst! Wir wohnen doch in Neuseeland!“</w:t>
+      </w:r>
+    </w:p>
+    <w:p>
+      <w:r>
+        <w:t>Mensch: „Wow.....Das war dumm von mir....“</w:t>
+      </w:r>
+    </w:p>
+    <w:p>
+      <w:r>
+        <w:t>Barkeeper: „Ach mach dir nichts draus... Schließlich sind wir jetzt in Australien!“</w:t>
+      </w:r>
+    </w:p>
+    <w:p>
+      <w:r>
+        <w:t>Mensch: Genau!</w:t>
+      </w:r>
+    </w:p>
+    <w:p>
+      <w:r>
+        <w:t>(Scene 25) Credits</w:t>
+      </w:r>
+    </w:p>
+    <w:p>
+      <w:r>
+        <w:t xml:space="preserve">Es werden die Credits abgespielt. Wenn man escape drückt, kommt man wieder nach Australien und kann sich im Dorf bewegen. Außerdem gibt es in dem Dorf einen Shop, indem sich Mensch items und andere Gegenstände kaufen kann. Es gibt auch einen Shop, indem man sich ein Grundstück pachten kann. Auf dem gekauften Grundstück kann man dann Gold schürfen und muss immer wieder gegen Monster kämpfen. Außerdem kann Spieler eine Karte jetzt öffnen und zu allen Orten reisen, bei denen er schon vorher war. </w:t>
       </w:r>
     </w:p>
     <w:sectPr>
@@ -841,6 +1413,103 @@
     </w:sectPr>
   </w:body>
 </w:document>
+</file>
+
+<file path=word/numbering.xml><?xml version="1.0" encoding="utf-8"?>
+<w:numbering xmlns:wpc="http://schemas.microsoft.com/office/word/2010/wordprocessingCanvas" xmlns:cx="http://schemas.microsoft.com/office/drawing/2014/chartex" xmlns:cx1="http://schemas.microsoft.com/office/drawing/2015/9/8/chartex" xmlns:cx2="http://schemas.microsoft.com/office/drawing/2015/10/21/chartex" xmlns:cx3="http://schemas.microsoft.com/office/drawing/2016/5/9/chartex" xmlns:cx4="http://schemas.microsoft.com/office/drawing/2016/5/10/chartex" xmlns:cx5="http://schemas.microsoft.com/office/drawing/2016/5/11/chartex" xmlns:cx6="http://schemas.microsoft.com/office/drawing/2016/5/12/chartex" xmlns:cx7="http://schemas.microsoft.com/office/drawing/2016/5/13/chartex" xmlns:cx8="http://schemas.microsoft.com/office/drawing/2016/5/14/chartex" xmlns:mc="http://schemas.openxmlformats.org/markup-compatibility/2006" xmlns:aink="http://schemas.microsoft.com/office/drawing/2016/ink" xmlns:am3d="http://schemas.microsoft.com/office/drawing/2017/model3d" xmlns:o="urn:schemas-microsoft-com:office:office" xmlns:r="http://schemas.openxmlformats.org/officeDocument/2006/relationships" xmlns:m="http://schemas.openxmlformats.org/officeDocument/2006/math" xmlns:v="urn:schemas-microsoft-com:vml" xmlns:wp14="http://schemas.microsoft.com/office/word/2010/wordprocessingDrawing" xmlns:wp="http://schemas.openxmlformats.org/drawingml/2006/wordprocessingDrawing" xmlns:w10="urn:schemas-microsoft-com:office:word" xmlns:w="http://schemas.openxmlformats.org/wordprocessingml/2006/main" xmlns:w14="http://schemas.microsoft.com/office/word/2010/wordml" xmlns:w15="http://schemas.microsoft.com/office/word/2012/wordml" xmlns:w16cex="http://schemas.microsoft.com/office/word/2018/wordml/cex" xmlns:w16cid="http://schemas.microsoft.com/office/word/2016/wordml/cid" xmlns:w16="http://schemas.microsoft.com/office/word/2018/wordml" xmlns:w16se="http://schemas.microsoft.com/office/word/2015/wordml/symex" xmlns:wpg="http://schemas.microsoft.com/office/word/2010/wordprocessingGroup" xmlns:wpi="http://schemas.microsoft.com/office/word/2010/wordprocessingInk" xmlns:wne="http://schemas.microsoft.com/office/word/2006/wordml" xmlns:wps="http://schemas.microsoft.com/office/word/2010/wordprocessingShape" mc:Ignorable="w14 w15 w16se w16cid w16 w16cex wp14">
+  <w:abstractNum w:abstractNumId="0" w15:restartNumberingAfterBreak="0">
+    <w:nsid w:val="3813605D"/>
+    <w:multiLevelType w:val="hybridMultilevel"/>
+    <w:tmpl w:val="C76E6440"/>
+    <w:lvl w:ilvl="0" w:tplc="0C070011">
+      <w:start w:val="1"/>
+      <w:numFmt w:val="decimal"/>
+      <w:lvlText w:val="%1)"/>
+      <w:lvlJc w:val="left"/>
+      <w:pPr>
+        <w:ind w:left="720" w:hanging="360"/>
+      </w:pPr>
+      <w:rPr>
+        <w:rFonts w:hint="default"/>
+      </w:rPr>
+    </w:lvl>
+    <w:lvl w:ilvl="1" w:tplc="0C070019" w:tentative="1">
+      <w:start w:val="1"/>
+      <w:numFmt w:val="lowerLetter"/>
+      <w:lvlText w:val="%2."/>
+      <w:lvlJc w:val="left"/>
+      <w:pPr>
+        <w:ind w:left="1440" w:hanging="360"/>
+      </w:pPr>
+    </w:lvl>
+    <w:lvl w:ilvl="2" w:tplc="0C07001B" w:tentative="1">
+      <w:start w:val="1"/>
+      <w:numFmt w:val="lowerRoman"/>
+      <w:lvlText w:val="%3."/>
+      <w:lvlJc w:val="right"/>
+      <w:pPr>
+        <w:ind w:left="2160" w:hanging="180"/>
+      </w:pPr>
+    </w:lvl>
+    <w:lvl w:ilvl="3" w:tplc="0C07000F" w:tentative="1">
+      <w:start w:val="1"/>
+      <w:numFmt w:val="decimal"/>
+      <w:lvlText w:val="%4."/>
+      <w:lvlJc w:val="left"/>
+      <w:pPr>
+        <w:ind w:left="2880" w:hanging="360"/>
+      </w:pPr>
+    </w:lvl>
+    <w:lvl w:ilvl="4" w:tplc="0C070019" w:tentative="1">
+      <w:start w:val="1"/>
+      <w:numFmt w:val="lowerLetter"/>
+      <w:lvlText w:val="%5."/>
+      <w:lvlJc w:val="left"/>
+      <w:pPr>
+        <w:ind w:left="3600" w:hanging="360"/>
+      </w:pPr>
+    </w:lvl>
+    <w:lvl w:ilvl="5" w:tplc="0C07001B" w:tentative="1">
+      <w:start w:val="1"/>
+      <w:numFmt w:val="lowerRoman"/>
+      <w:lvlText w:val="%6."/>
+      <w:lvlJc w:val="right"/>
+      <w:pPr>
+        <w:ind w:left="4320" w:hanging="180"/>
+      </w:pPr>
+    </w:lvl>
+    <w:lvl w:ilvl="6" w:tplc="0C07000F" w:tentative="1">
+      <w:start w:val="1"/>
+      <w:numFmt w:val="decimal"/>
+      <w:lvlText w:val="%7."/>
+      <w:lvlJc w:val="left"/>
+      <w:pPr>
+        <w:ind w:left="5040" w:hanging="360"/>
+      </w:pPr>
+    </w:lvl>
+    <w:lvl w:ilvl="7" w:tplc="0C070019" w:tentative="1">
+      <w:start w:val="1"/>
+      <w:numFmt w:val="lowerLetter"/>
+      <w:lvlText w:val="%8."/>
+      <w:lvlJc w:val="left"/>
+      <w:pPr>
+        <w:ind w:left="5760" w:hanging="360"/>
+      </w:pPr>
+    </w:lvl>
+    <w:lvl w:ilvl="8" w:tplc="0C07001B" w:tentative="1">
+      <w:start w:val="1"/>
+      <w:numFmt w:val="lowerRoman"/>
+      <w:lvlText w:val="%9."/>
+      <w:lvlJc w:val="right"/>
+      <w:pPr>
+        <w:ind w:left="6480" w:hanging="180"/>
+      </w:pPr>
+    </w:lvl>
+  </w:abstractNum>
+  <w:num w:numId="1">
+    <w:abstractNumId w:val="0"/>
+  </w:num>
+</w:numbering>
 </file>
 
 <file path=word/styles.xml><?xml version="1.0" encoding="utf-8"?>
@@ -1269,6 +1938,17 @@
     <w:semiHidden/>
     <w:unhideWhenUsed/>
   </w:style>
+  <w:style w:type="paragraph" w:styleId="Listenabsatz">
+    <w:name w:val="List Paragraph"/>
+    <w:basedOn w:val="Standard"/>
+    <w:uiPriority w:val="34"/>
+    <w:qFormat/>
+    <w:rsid w:val="00F57F7C"/>
+    <w:pPr>
+      <w:ind w:left="720"/>
+      <w:contextualSpacing/>
+    </w:pPr>
+  </w:style>
 </w:styles>
 </file>
 
